--- a/ai_13/mykyta_shabanov/epic4/epic_4_pactice_and_labs_report_mykyta_shabanov.docx
+++ b/ai_13/mykyta_shabanov/epic4/epic_4_pactice_and_labs_report_mykyta_shabanov.docx
@@ -75,12 +75,12 @@
           <wp:inline distB="0" distT="0" distL="0" distR="0">
             <wp:extent cx="2447361" cy="2322257"/>
             <wp:effectExtent b="0" l="0" r="0" t="0"/>
-            <wp:docPr descr="Зображення, що містить текст, коло, Шрифт, логотип&#10;&#10;Автоматично згенерований опис" id="2" name="image4.jpg"/>
+            <wp:docPr descr="Зображення, що містить текст, коло, Шрифт, логотип&#10;&#10;Автоматично згенерований опис" id="2" name="image3.jpg"/>
             <a:graphic>
               <a:graphicData uri="http://schemas.openxmlformats.org/drawingml/2006/picture">
                 <pic:pic>
                   <pic:nvPicPr>
-                    <pic:cNvPr descr="Зображення, що містить текст, коло, Шрифт, логотип&#10;&#10;Автоматично згенерований опис" id="0" name="image4.jpg"/>
+                    <pic:cNvPr descr="Зображення, що містить текст, коло, Шрифт, логотип&#10;&#10;Автоматично згенерований опис" id="0" name="image3.jpg"/>
                     <pic:cNvPicPr preferRelativeResize="0"/>
                   </pic:nvPicPr>
                   <pic:blipFill>
@@ -1189,24 +1189,202 @@
     <w:p>
       <w:pPr>
         <w:numPr>
+          <w:ilvl w:val="1"/>
+          <w:numId w:val="4"/>
+        </w:numPr>
+        <w:pBdr>
+          <w:top w:space="0" w:sz="0" w:val="nil"/>
+          <w:left w:space="0" w:sz="0" w:val="nil"/>
+          <w:bottom w:space="0" w:sz="0" w:val="nil"/>
+          <w:right w:space="0" w:sz="0" w:val="nil"/>
+          <w:between w:space="0" w:sz="0" w:val="nil"/>
+        </w:pBdr>
+        <w:spacing w:after="0" w:line="240" w:lineRule="auto"/>
+        <w:ind w:left="1080" w:hanging="360"/>
+        <w:rPr>
+          <w:color w:val="000000"/>
+          <w:sz w:val="24"/>
+          <w:szCs w:val="24"/>
+        </w:rPr>
+      </w:pPr>
+      <w:r>
+        <w:rPr>
+          <w:rFonts w:ascii="Times New Roman" w:cs="Times New Roman" w:eastAsia="Times New Roman" w:hAnsi="Times New Roman"/>
+          <w:color w:val="000000"/>
+          <w:sz w:val="24"/>
+          <w:szCs w:val="24"/>
+          <w:rtl w:val="0"/>
+        </w:rPr>
+        <w:t xml:space="preserve">Що опрацьовано:</w:t>
+      </w:r>
+    </w:p>
+    <w:p>
+      <w:pPr>
+        <w:numPr>
           <w:ilvl w:val="2"/>
           <w:numId w:val="4"/>
         </w:numPr>
         <w:spacing w:after="0" w:line="240" w:lineRule="auto"/>
         <w:ind w:left="1800" w:hanging="360"/>
         <w:rPr>
-          <w:sz w:val="24"/>
-          <w:szCs w:val="24"/>
-        </w:rPr>
-      </w:pPr>
-      <w:r>
-        <w:rPr>
           <w:rFonts w:ascii="Times New Roman" w:cs="Times New Roman" w:eastAsia="Times New Roman" w:hAnsi="Times New Roman"/>
           <w:sz w:val="24"/>
           <w:szCs w:val="24"/>
-          <w:rtl w:val="0"/>
-        </w:rPr>
-        <w:t xml:space="preserve">https://acode.com.ua/urok-84-vkazivnyky/</w:t>
+        </w:rPr>
+      </w:pPr>
+      <w:r>
+        <w:rPr>
+          <w:rFonts w:ascii="Times New Roman" w:cs="Times New Roman" w:eastAsia="Times New Roman" w:hAnsi="Times New Roman"/>
+          <w:sz w:val="24"/>
+          <w:szCs w:val="24"/>
+          <w:rtl w:val="0"/>
+        </w:rPr>
+        <w:t xml:space="preserve">Робота з масивами та вказівниками.</w:t>
+      </w:r>
+    </w:p>
+    <w:p>
+      <w:pPr>
+        <w:numPr>
+          <w:ilvl w:val="2"/>
+          <w:numId w:val="4"/>
+        </w:numPr>
+        <w:spacing w:after="0" w:line="240" w:lineRule="auto"/>
+        <w:ind w:left="1800" w:hanging="360"/>
+        <w:rPr>
+          <w:rFonts w:ascii="Times New Roman" w:cs="Times New Roman" w:eastAsia="Times New Roman" w:hAnsi="Times New Roman"/>
+          <w:sz w:val="24"/>
+          <w:szCs w:val="24"/>
+        </w:rPr>
+      </w:pPr>
+      <w:r>
+        <w:rPr>
+          <w:rFonts w:ascii="Times New Roman" w:cs="Times New Roman" w:eastAsia="Times New Roman" w:hAnsi="Times New Roman"/>
+          <w:sz w:val="24"/>
+          <w:szCs w:val="24"/>
+          <w:rtl w:val="0"/>
+        </w:rPr>
+        <w:t xml:space="preserve">Робота з двовимірними масивами</w:t>
+      </w:r>
+    </w:p>
+    <w:p>
+      <w:pPr>
+        <w:numPr>
+          <w:ilvl w:val="2"/>
+          <w:numId w:val="4"/>
+        </w:numPr>
+        <w:spacing w:after="0" w:line="240" w:lineRule="auto"/>
+        <w:ind w:left="1800" w:hanging="360"/>
+        <w:rPr>
+          <w:rFonts w:ascii="Times New Roman" w:cs="Times New Roman" w:eastAsia="Times New Roman" w:hAnsi="Times New Roman"/>
+          <w:sz w:val="24"/>
+          <w:szCs w:val="24"/>
+          <w:u w:val="none"/>
+        </w:rPr>
+      </w:pPr>
+      <w:r>
+        <w:rPr>
+          <w:rFonts w:ascii="Times New Roman" w:cs="Times New Roman" w:eastAsia="Times New Roman" w:hAnsi="Times New Roman"/>
+          <w:sz w:val="24"/>
+          <w:szCs w:val="24"/>
+          <w:rtl w:val="0"/>
+        </w:rPr>
+        <w:t xml:space="preserve">З динамічними масивами</w:t>
+      </w:r>
+    </w:p>
+    <w:p>
+      <w:pPr>
+        <w:numPr>
+          <w:ilvl w:val="2"/>
+          <w:numId w:val="4"/>
+        </w:numPr>
+        <w:spacing w:after="0" w:line="240" w:lineRule="auto"/>
+        <w:ind w:left="1800" w:hanging="360"/>
+        <w:rPr>
+          <w:rFonts w:ascii="Times New Roman" w:cs="Times New Roman" w:eastAsia="Times New Roman" w:hAnsi="Times New Roman"/>
+          <w:sz w:val="24"/>
+          <w:szCs w:val="24"/>
+        </w:rPr>
+      </w:pPr>
+      <w:r>
+        <w:rPr>
+          <w:rFonts w:ascii="Times New Roman" w:cs="Times New Roman" w:eastAsia="Times New Roman" w:hAnsi="Times New Roman"/>
+          <w:sz w:val="24"/>
+          <w:szCs w:val="24"/>
+          <w:rtl w:val="0"/>
+        </w:rPr>
+        <w:t xml:space="preserve">Розуміння як працює рандом</w:t>
+      </w:r>
+    </w:p>
+    <w:p>
+      <w:pPr>
+        <w:numPr>
+          <w:ilvl w:val="2"/>
+          <w:numId w:val="4"/>
+        </w:numPr>
+        <w:spacing w:after="0" w:line="240" w:lineRule="auto"/>
+        <w:ind w:left="1800" w:hanging="360"/>
+        <w:rPr>
+          <w:rFonts w:ascii="Times New Roman" w:cs="Times New Roman" w:eastAsia="Times New Roman" w:hAnsi="Times New Roman"/>
+          <w:sz w:val="24"/>
+          <w:szCs w:val="24"/>
+        </w:rPr>
+      </w:pPr>
+      <w:r>
+        <w:rPr>
+          <w:rFonts w:ascii="Times New Roman" w:cs="Times New Roman" w:eastAsia="Times New Roman" w:hAnsi="Times New Roman"/>
+          <w:sz w:val="24"/>
+          <w:szCs w:val="24"/>
+          <w:rtl w:val="0"/>
+        </w:rPr>
+        <w:t xml:space="preserve">Бінарний пошук</w:t>
+      </w:r>
+    </w:p>
+    <w:p>
+      <w:pPr>
+        <w:numPr>
+          <w:ilvl w:val="2"/>
+          <w:numId w:val="4"/>
+        </w:numPr>
+        <w:spacing w:after="0" w:line="240" w:lineRule="auto"/>
+        <w:ind w:left="1800" w:hanging="360"/>
+        <w:rPr>
+          <w:rFonts w:ascii="Times New Roman" w:cs="Times New Roman" w:eastAsia="Times New Roman" w:hAnsi="Times New Roman"/>
+          <w:sz w:val="24"/>
+          <w:szCs w:val="24"/>
+        </w:rPr>
+      </w:pPr>
+      <w:r>
+        <w:rPr>
+          <w:rFonts w:ascii="Times New Roman" w:cs="Times New Roman" w:eastAsia="Times New Roman" w:hAnsi="Times New Roman"/>
+          <w:sz w:val="24"/>
+          <w:szCs w:val="24"/>
+          <w:rtl w:val="0"/>
+        </w:rPr>
+        <w:t xml:space="preserve">Директиви препроцесора</w:t>
+      </w:r>
+    </w:p>
+    <w:p>
+      <w:pPr>
+        <w:numPr>
+          <w:ilvl w:val="2"/>
+          <w:numId w:val="4"/>
+        </w:numPr>
+        <w:spacing w:after="0" w:line="240" w:lineRule="auto"/>
+        <w:ind w:left="1800" w:hanging="360"/>
+        <w:rPr>
+          <w:rFonts w:ascii="Times New Roman" w:cs="Times New Roman" w:eastAsia="Times New Roman" w:hAnsi="Times New Roman"/>
+          <w:sz w:val="24"/>
+          <w:szCs w:val="24"/>
+        </w:rPr>
+      </w:pPr>
+      <w:r>
+        <w:rPr>
+          <w:rFonts w:ascii="Times New Roman" w:cs="Times New Roman" w:eastAsia="Times New Roman" w:hAnsi="Times New Roman"/>
+          <w:sz w:val="24"/>
+          <w:szCs w:val="24"/>
+          <w:rtl w:val="0"/>
+        </w:rPr>
+        <w:t xml:space="preserve">for each</w:t>
       </w:r>
     </w:p>
     <w:p>
@@ -1238,135 +1416,7 @@
           <w:szCs w:val="24"/>
           <w:rtl w:val="0"/>
         </w:rPr>
-        <w:t xml:space="preserve">Що опрацьовано:</w:t>
-      </w:r>
-    </w:p>
-    <w:p>
-      <w:pPr>
-        <w:numPr>
-          <w:ilvl w:val="2"/>
-          <w:numId w:val="4"/>
-        </w:numPr>
-        <w:pBdr>
-          <w:top w:space="0" w:sz="0" w:val="nil"/>
-          <w:left w:space="0" w:sz="0" w:val="nil"/>
-          <w:bottom w:space="0" w:sz="0" w:val="nil"/>
-          <w:right w:space="0" w:sz="0" w:val="nil"/>
-          <w:between w:space="0" w:sz="0" w:val="nil"/>
-        </w:pBdr>
-        <w:spacing w:after="0" w:line="240" w:lineRule="auto"/>
-        <w:ind w:left="1800" w:hanging="360"/>
-        <w:rPr>
-          <w:color w:val="000000"/>
-          <w:sz w:val="24"/>
-          <w:szCs w:val="24"/>
-        </w:rPr>
-      </w:pPr>
-      <w:r>
-        <w:rPr>
-          <w:rFonts w:ascii="Times New Roman" w:cs="Times New Roman" w:eastAsia="Times New Roman" w:hAnsi="Times New Roman"/>
-          <w:color w:val="000000"/>
-          <w:sz w:val="24"/>
-          <w:szCs w:val="24"/>
-          <w:rtl w:val="0"/>
-        </w:rPr>
-        <w:t xml:space="preserve">Робота з масивом.</w:t>
-      </w:r>
-    </w:p>
-    <w:p>
-      <w:pPr>
-        <w:numPr>
-          <w:ilvl w:val="2"/>
-          <w:numId w:val="4"/>
-        </w:numPr>
-        <w:pBdr>
-          <w:top w:space="0" w:sz="0" w:val="nil"/>
-          <w:left w:space="0" w:sz="0" w:val="nil"/>
-          <w:bottom w:space="0" w:sz="0" w:val="nil"/>
-          <w:right w:space="0" w:sz="0" w:val="nil"/>
-          <w:between w:space="0" w:sz="0" w:val="nil"/>
-        </w:pBdr>
-        <w:spacing w:after="0" w:line="240" w:lineRule="auto"/>
-        <w:ind w:left="1800" w:hanging="360"/>
-        <w:rPr>
-          <w:color w:val="000000"/>
-          <w:sz w:val="24"/>
-          <w:szCs w:val="24"/>
-        </w:rPr>
-      </w:pPr>
-      <w:r>
-        <w:rPr>
-          <w:rFonts w:ascii="Times New Roman" w:cs="Times New Roman" w:eastAsia="Times New Roman" w:hAnsi="Times New Roman"/>
-          <w:color w:val="000000"/>
-          <w:sz w:val="24"/>
-          <w:szCs w:val="24"/>
-          <w:rtl w:val="0"/>
-        </w:rPr>
-        <w:t xml:space="preserve">Досконаліше вивчено роботу з рекурсивними функціями.</w:t>
-      </w:r>
-    </w:p>
-    <w:p>
-      <w:pPr>
-        <w:numPr>
-          <w:ilvl w:val="2"/>
-          <w:numId w:val="4"/>
-        </w:numPr>
-        <w:pBdr>
-          <w:top w:space="0" w:sz="0" w:val="nil"/>
-          <w:left w:space="0" w:sz="0" w:val="nil"/>
-          <w:bottom w:space="0" w:sz="0" w:val="nil"/>
-          <w:right w:space="0" w:sz="0" w:val="nil"/>
-          <w:between w:space="0" w:sz="0" w:val="nil"/>
-        </w:pBdr>
-        <w:spacing w:after="0" w:line="240" w:lineRule="auto"/>
-        <w:ind w:left="1800" w:hanging="360"/>
-        <w:rPr>
-          <w:color w:val="000000"/>
-          <w:sz w:val="24"/>
-          <w:szCs w:val="24"/>
-        </w:rPr>
-      </w:pPr>
-      <w:r>
-        <w:rPr>
-          <w:rFonts w:ascii="Times New Roman" w:cs="Times New Roman" w:eastAsia="Times New Roman" w:hAnsi="Times New Roman"/>
-          <w:color w:val="000000"/>
-          <w:sz w:val="24"/>
-          <w:szCs w:val="24"/>
-          <w:rtl w:val="0"/>
-        </w:rPr>
-        <w:t xml:space="preserve">Вказівники та робота з ними.</w:t>
-      </w:r>
-    </w:p>
-    <w:p>
-      <w:pPr>
-        <w:numPr>
-          <w:ilvl w:val="1"/>
-          <w:numId w:val="4"/>
-        </w:numPr>
-        <w:pBdr>
-          <w:top w:space="0" w:sz="0" w:val="nil"/>
-          <w:left w:space="0" w:sz="0" w:val="nil"/>
-          <w:bottom w:space="0" w:sz="0" w:val="nil"/>
-          <w:right w:space="0" w:sz="0" w:val="nil"/>
-          <w:between w:space="0" w:sz="0" w:val="nil"/>
-        </w:pBdr>
-        <w:spacing w:after="0" w:line="240" w:lineRule="auto"/>
-        <w:ind w:left="1080" w:hanging="360"/>
-        <w:rPr>
-          <w:color w:val="000000"/>
-          <w:sz w:val="24"/>
-          <w:szCs w:val="24"/>
-        </w:rPr>
-      </w:pPr>
-      <w:r>
-        <w:rPr>
-          <w:rFonts w:ascii="Times New Roman" w:cs="Times New Roman" w:eastAsia="Times New Roman" w:hAnsi="Times New Roman"/>
-          <w:color w:val="000000"/>
-          <w:sz w:val="24"/>
-          <w:szCs w:val="24"/>
-          <w:rtl w:val="0"/>
-        </w:rPr>
-        <w:t xml:space="preserve">Статус: Ознайомлений частково</w:t>
+        <w:t xml:space="preserve">Статус: Ознайомлений</w:t>
       </w:r>
     </w:p>
     <w:p>
@@ -1710,7 +1760,7 @@
           <w:szCs w:val="24"/>
           <w:rtl w:val="0"/>
         </w:rPr>
-        <w:t xml:space="preserve">У першому рялку одне ціле число - кількість елементів, які наявні в обох масивах одночасно.</w:t>
+        <w:t xml:space="preserve">У першому рядку одне ціле число - кількість елементів, які наявні в обох масивах одночасно.</w:t>
       </w:r>
     </w:p>
     <w:p>
@@ -2071,12 +2121,16 @@
       <w:r>
         <w:rPr>
           <w:rFonts w:ascii="Times New Roman" w:cs="Times New Roman" w:eastAsia="Times New Roman" w:hAnsi="Times New Roman"/>
-          <w:color w:val="000000"/>
           <w:sz w:val="24"/>
           <w:szCs w:val="24"/>
           <w:rtl w:val="0"/>
         </w:rPr>
-        <w:t xml:space="preserve">1 година</w:t>
+        <w:t xml:space="preserve">3 години</w:t>
+      </w:r>
+      <w:r>
+        <w:rPr>
+          <w:rtl w:val="0"/>
+        </w:rPr>
       </w:r>
     </w:p>
     <w:p>
@@ -2490,7 +2544,7 @@
         </w:rPr>
         <w:drawing>
           <wp:inline distB="114300" distT="114300" distL="114300" distR="114300">
-            <wp:extent cx="2428875" cy="6858000"/>
+            <wp:extent cx="4657725" cy="7724775"/>
             <wp:effectExtent b="0" l="0" r="0" t="0"/>
             <wp:docPr id="5" name="image8.png"/>
             <a:graphic>
@@ -2510,7 +2564,7 @@
                   <pic:spPr>
                     <a:xfrm>
                       <a:off x="0" y="0"/>
-                      <a:ext cx="2428875" cy="6858000"/>
+                      <a:ext cx="4657725" cy="7724775"/>
                     </a:xfrm>
                     <a:prstGeom prst="rect"/>
                     <a:ln/>
@@ -29779,12 +29833,12 @@
           <wp:inline distB="114300" distT="114300" distL="114300" distR="114300">
             <wp:extent cx="2819400" cy="714375"/>
             <wp:effectExtent b="0" l="0" r="0" t="0"/>
-            <wp:docPr id="8" name="image7.png"/>
+            <wp:docPr id="8" name="image1.png"/>
             <a:graphic>
               <a:graphicData uri="http://schemas.openxmlformats.org/drawingml/2006/picture">
                 <pic:pic>
                   <pic:nvPicPr>
-                    <pic:cNvPr id="0" name="image7.png"/>
+                    <pic:cNvPr id="0" name="image1.png"/>
                     <pic:cNvPicPr preferRelativeResize="0"/>
                   </pic:nvPicPr>
                   <pic:blipFill>
@@ -29923,12 +29977,12 @@
           <wp:inline distB="114300" distT="114300" distL="114300" distR="114300">
             <wp:extent cx="1609725" cy="1181100"/>
             <wp:effectExtent b="0" l="0" r="0" t="0"/>
-            <wp:docPr id="3" name="image1.png"/>
+            <wp:docPr id="3" name="image6.png"/>
             <a:graphic>
               <a:graphicData uri="http://schemas.openxmlformats.org/drawingml/2006/picture">
                 <pic:pic>
                   <pic:nvPicPr>
-                    <pic:cNvPr id="0" name="image1.png"/>
+                    <pic:cNvPr id="0" name="image6.png"/>
                     <pic:cNvPicPr preferRelativeResize="0"/>
                   </pic:nvPicPr>
                   <pic:blipFill>
@@ -30089,12 +30143,12 @@
           <wp:inline distB="114300" distT="114300" distL="114300" distR="114300">
             <wp:extent cx="4181475" cy="1943100"/>
             <wp:effectExtent b="0" l="0" r="0" t="0"/>
-            <wp:docPr id="6" name="image3.png"/>
+            <wp:docPr id="6" name="image2.png"/>
             <a:graphic>
               <a:graphicData uri="http://schemas.openxmlformats.org/drawingml/2006/picture">
                 <pic:pic>
                   <pic:nvPicPr>
-                    <pic:cNvPr id="0" name="image3.png"/>
+                    <pic:cNvPr id="0" name="image2.png"/>
                     <pic:cNvPicPr preferRelativeResize="0"/>
                   </pic:nvPicPr>
                   <pic:blipFill>
@@ -30246,12 +30300,12 @@
           <wp:inline distB="114300" distT="114300" distL="114300" distR="114300">
             <wp:extent cx="5324475" cy="1657350"/>
             <wp:effectExtent b="0" l="0" r="0" t="0"/>
-            <wp:docPr id="4" name="image5.png"/>
+            <wp:docPr id="4" name="image7.png"/>
             <a:graphic>
               <a:graphicData uri="http://schemas.openxmlformats.org/drawingml/2006/picture">
                 <pic:pic>
                   <pic:nvPicPr>
-                    <pic:cNvPr id="0" name="image5.png"/>
+                    <pic:cNvPr id="0" name="image7.png"/>
                     <pic:cNvPicPr preferRelativeResize="0"/>
                   </pic:nvPicPr>
                   <pic:blipFill>
@@ -30425,12 +30479,12 @@
           <wp:inline distB="114300" distT="114300" distL="114300" distR="114300">
             <wp:extent cx="5353050" cy="1533525"/>
             <wp:effectExtent b="0" l="0" r="0" t="0"/>
-            <wp:docPr id="1" name="image2.png"/>
+            <wp:docPr id="1" name="image5.png"/>
             <a:graphic>
               <a:graphicData uri="http://schemas.openxmlformats.org/drawingml/2006/picture">
                 <pic:pic>
                   <pic:nvPicPr>
-                    <pic:cNvPr id="0" name="image2.png"/>
+                    <pic:cNvPr id="0" name="image5.png"/>
                     <pic:cNvPicPr preferRelativeResize="0"/>
                   </pic:nvPicPr>
                   <pic:blipFill>
@@ -30582,12 +30636,12 @@
           <wp:inline distB="114300" distT="114300" distL="114300" distR="114300">
             <wp:extent cx="5362575" cy="1771650"/>
             <wp:effectExtent b="0" l="0" r="0" t="0"/>
-            <wp:docPr id="7" name="image6.png"/>
+            <wp:docPr id="7" name="image4.png"/>
             <a:graphic>
               <a:graphicData uri="http://schemas.openxmlformats.org/drawingml/2006/picture">
                 <pic:pic>
                   <pic:nvPicPr>
-                    <pic:cNvPr id="0" name="image6.png"/>
+                    <pic:cNvPr id="0" name="image4.png"/>
                     <pic:cNvPicPr preferRelativeResize="0"/>
                   </pic:nvPicPr>
                   <pic:blipFill>

--- a/ai_13/mykyta_shabanov/epic4/epic_4_pactice_and_labs_report_mykyta_shabanov.docx
+++ b/ai_13/mykyta_shabanov/epic4/epic_4_pactice_and_labs_report_mykyta_shabanov.docx
@@ -75,12 +75,12 @@
           <wp:inline distB="0" distT="0" distL="0" distR="0">
             <wp:extent cx="2447361" cy="2322257"/>
             <wp:effectExtent b="0" l="0" r="0" t="0"/>
-            <wp:docPr descr="Зображення, що містить текст, коло, Шрифт, логотип&#10;&#10;Автоматично згенерований опис" id="2" name="image3.jpg"/>
+            <wp:docPr descr="Зображення, що містить текст, коло, Шрифт, логотип&#10;&#10;Автоматично згенерований опис" id="2" name="image7.jpg"/>
             <a:graphic>
               <a:graphicData uri="http://schemas.openxmlformats.org/drawingml/2006/picture">
                 <pic:pic>
                   <pic:nvPicPr>
-                    <pic:cNvPr descr="Зображення, що містить текст, коло, Шрифт, логотип&#10;&#10;Автоматично згенерований опис" id="0" name="image3.jpg"/>
+                    <pic:cNvPr descr="Зображення, що містить текст, коло, Шрифт, логотип&#10;&#10;Автоматично згенерований опис" id="0" name="image7.jpg"/>
                     <pic:cNvPicPr preferRelativeResize="0"/>
                   </pic:nvPicPr>
                   <pic:blipFill>
@@ -2496,6 +2496,157 @@
     </w:p>
     <w:p>
       <w:pPr>
+        <w:rPr/>
+      </w:pPr>
+      <w:r>
+        <w:rPr>
+          <w:rtl w:val="0"/>
+        </w:rPr>
+      </w:r>
+    </w:p>
+    <w:p>
+      <w:pPr>
+        <w:numPr>
+          <w:ilvl w:val="0"/>
+          <w:numId w:val="3"/>
+        </w:numPr>
+        <w:spacing w:after="0" w:line="240" w:lineRule="auto"/>
+        <w:ind w:left="720" w:hanging="360"/>
+        <w:rPr>
+          <w:b w:val="1"/>
+          <w:sz w:val="32"/>
+          <w:szCs w:val="32"/>
+        </w:rPr>
+      </w:pPr>
+      <w:r>
+        <w:rPr>
+          <w:rFonts w:ascii="Times New Roman" w:cs="Times New Roman" w:eastAsia="Times New Roman" w:hAnsi="Times New Roman"/>
+          <w:b w:val="1"/>
+          <w:sz w:val="32"/>
+          <w:szCs w:val="32"/>
+          <w:rtl w:val="0"/>
+        </w:rPr>
+        <w:t xml:space="preserve">Програма №2 VNS Lab 5</w:t>
+      </w:r>
+    </w:p>
+    <w:p>
+      <w:pPr>
+        <w:spacing w:after="0" w:line="240" w:lineRule="auto"/>
+        <w:ind w:left="720" w:firstLine="0"/>
+        <w:rPr>
+          <w:rFonts w:ascii="Times New Roman" w:cs="Times New Roman" w:eastAsia="Times New Roman" w:hAnsi="Times New Roman"/>
+          <w:i w:val="1"/>
+          <w:sz w:val="32"/>
+          <w:szCs w:val="32"/>
+          <w:u w:val="single"/>
+        </w:rPr>
+      </w:pPr>
+      <w:hyperlink r:id="rId10">
+        <w:r>
+          <w:rPr>
+            <w:rFonts w:ascii="Times New Roman" w:cs="Times New Roman" w:eastAsia="Times New Roman" w:hAnsi="Times New Roman"/>
+            <w:i w:val="1"/>
+            <w:color w:val="1155cc"/>
+            <w:sz w:val="32"/>
+            <w:szCs w:val="32"/>
+            <w:u w:val="single"/>
+            <w:rtl w:val="0"/>
+          </w:rPr>
+          <w:t xml:space="preserve">Link на файл в гугл драйв</w:t>
+        </w:r>
+      </w:hyperlink>
+      <w:r>
+        <w:rPr>
+          <w:rtl w:val="0"/>
+        </w:rPr>
+      </w:r>
+    </w:p>
+    <w:p>
+      <w:pPr>
+        <w:spacing w:after="0" w:line="240" w:lineRule="auto"/>
+        <w:ind w:left="720" w:firstLine="0"/>
+        <w:rPr>
+          <w:rFonts w:ascii="Times New Roman" w:cs="Times New Roman" w:eastAsia="Times New Roman" w:hAnsi="Times New Roman"/>
+          <w:b w:val="1"/>
+          <w:sz w:val="32"/>
+          <w:szCs w:val="32"/>
+        </w:rPr>
+      </w:pPr>
+      <w:r>
+        <w:rPr>
+          <w:rFonts w:ascii="Times New Roman" w:cs="Times New Roman" w:eastAsia="Times New Roman" w:hAnsi="Times New Roman"/>
+          <w:b w:val="1"/>
+          <w:sz w:val="32"/>
+          <w:szCs w:val="32"/>
+        </w:rPr>
+        <w:drawing>
+          <wp:inline distB="114300" distT="114300" distL="114300" distR="114300">
+            <wp:extent cx="4324414" cy="10196513"/>
+            <wp:effectExtent b="0" l="0" r="0" t="0"/>
+            <wp:docPr id="5" name="image9.png"/>
+            <a:graphic>
+              <a:graphicData uri="http://schemas.openxmlformats.org/drawingml/2006/picture">
+                <pic:pic>
+                  <pic:nvPicPr>
+                    <pic:cNvPr id="0" name="image9.png"/>
+                    <pic:cNvPicPr preferRelativeResize="0"/>
+                  </pic:nvPicPr>
+                  <pic:blipFill>
+                    <a:blip r:embed="rId11"/>
+                    <a:srcRect b="0" l="0" r="0" t="0"/>
+                    <a:stretch>
+                      <a:fillRect/>
+                    </a:stretch>
+                  </pic:blipFill>
+                  <pic:spPr>
+                    <a:xfrm>
+                      <a:off x="0" y="0"/>
+                      <a:ext cx="4324414" cy="10196513"/>
+                    </a:xfrm>
+                    <a:prstGeom prst="rect"/>
+                    <a:ln/>
+                  </pic:spPr>
+                </pic:pic>
+              </a:graphicData>
+            </a:graphic>
+          </wp:inline>
+        </w:drawing>
+      </w:r>
+      <w:r>
+        <w:rPr>
+          <w:rtl w:val="0"/>
+        </w:rPr>
+      </w:r>
+    </w:p>
+    <w:p>
+      <w:pPr>
+        <w:spacing w:line="240" w:lineRule="auto"/>
+        <w:rPr>
+          <w:rFonts w:ascii="Times New Roman" w:cs="Times New Roman" w:eastAsia="Times New Roman" w:hAnsi="Times New Roman"/>
+          <w:b w:val="1"/>
+          <w:sz w:val="32"/>
+          <w:szCs w:val="32"/>
+        </w:rPr>
+      </w:pPr>
+      <w:r>
+        <w:rPr>
+          <w:rFonts w:ascii="Times New Roman" w:cs="Times New Roman" w:eastAsia="Times New Roman" w:hAnsi="Times New Roman"/>
+          <w:i w:val="1"/>
+          <w:color w:val="1f497d"/>
+          <w:sz w:val="18"/>
+          <w:szCs w:val="18"/>
+          <w:rtl w:val="0"/>
+        </w:rPr>
+        <w:t xml:space="preserve">Рисунок 1 VNS lab 5</w:t>
+      </w:r>
+      <w:r>
+        <w:rPr>
+          <w:rtl w:val="0"/>
+        </w:rPr>
+      </w:r>
+    </w:p>
+    <w:p>
+      <w:pPr>
         <w:numPr>
           <w:ilvl w:val="0"/>
           <w:numId w:val="3"/>
@@ -2524,7 +2675,7 @@
           <w:szCs w:val="32"/>
           <w:rtl w:val="0"/>
         </w:rPr>
-        <w:t xml:space="preserve">Програма №4 Self Practice Task.</w:t>
+        <w:t xml:space="preserve">Програма №4 Self Practice Task</w:t>
       </w:r>
       <w:r>
         <w:rPr>
@@ -2546,7 +2697,7 @@
           <wp:inline distB="114300" distT="114300" distL="114300" distR="114300">
             <wp:extent cx="4657725" cy="7724775"/>
             <wp:effectExtent b="0" l="0" r="0" t="0"/>
-            <wp:docPr id="5" name="image8.png"/>
+            <wp:docPr id="6" name="image8.png"/>
             <a:graphic>
               <a:graphicData uri="http://schemas.openxmlformats.org/drawingml/2006/picture">
                 <pic:pic>
@@ -2555,7 +2706,7 @@
                     <pic:cNvPicPr preferRelativeResize="0"/>
                   </pic:nvPicPr>
                   <pic:blipFill>
-                    <a:blip r:embed="rId10"/>
+                    <a:blip r:embed="rId12"/>
                     <a:srcRect b="0" l="0" r="0" t="0"/>
                     <a:stretch>
                       <a:fillRect/>
@@ -2627,7 +2778,35 @@
           <w:vertAlign w:val="baseline"/>
           <w:rtl w:val="0"/>
         </w:rPr>
-        <w:t xml:space="preserve">Рисунок 1 Self Practice Task.</w:t>
+        <w:t xml:space="preserve">Рисунок </w:t>
+      </w:r>
+      <w:r>
+        <w:rPr>
+          <w:rFonts w:ascii="Times New Roman" w:cs="Times New Roman" w:eastAsia="Times New Roman" w:hAnsi="Times New Roman"/>
+          <w:i w:val="1"/>
+          <w:color w:val="1f497d"/>
+          <w:sz w:val="18"/>
+          <w:szCs w:val="18"/>
+          <w:rtl w:val="0"/>
+        </w:rPr>
+        <w:t xml:space="preserve">2</w:t>
+      </w:r>
+      <w:r>
+        <w:rPr>
+          <w:rFonts w:ascii="Times New Roman" w:cs="Times New Roman" w:eastAsia="Times New Roman" w:hAnsi="Times New Roman"/>
+          <w:b w:val="0"/>
+          <w:i w:val="1"/>
+          <w:smallCaps w:val="0"/>
+          <w:strike w:val="0"/>
+          <w:color w:val="1f497d"/>
+          <w:sz w:val="18"/>
+          <w:szCs w:val="18"/>
+          <w:u w:val="none"/>
+          <w:shd w:fill="auto" w:val="clear"/>
+          <w:vertAlign w:val="baseline"/>
+          <w:rtl w:val="0"/>
+        </w:rPr>
+        <w:t xml:space="preserve"> Self Practice Task.</w:t>
       </w:r>
     </w:p>
     <w:p>
@@ -29833,16 +30012,16 @@
           <wp:inline distB="114300" distT="114300" distL="114300" distR="114300">
             <wp:extent cx="2819400" cy="714375"/>
             <wp:effectExtent b="0" l="0" r="0" t="0"/>
-            <wp:docPr id="8" name="image1.png"/>
+            <wp:docPr id="9" name="image4.png"/>
             <a:graphic>
               <a:graphicData uri="http://schemas.openxmlformats.org/drawingml/2006/picture">
                 <pic:pic>
                   <pic:nvPicPr>
-                    <pic:cNvPr id="0" name="image1.png"/>
+                    <pic:cNvPr id="0" name="image4.png"/>
                     <pic:cNvPicPr preferRelativeResize="0"/>
                   </pic:nvPicPr>
                   <pic:blipFill>
-                    <a:blip r:embed="rId11"/>
+                    <a:blip r:embed="rId13"/>
                     <a:srcRect b="0" l="0" r="0" t="0"/>
                     <a:stretch>
                       <a:fillRect/>
@@ -29977,16 +30156,16 @@
           <wp:inline distB="114300" distT="114300" distL="114300" distR="114300">
             <wp:extent cx="1609725" cy="1181100"/>
             <wp:effectExtent b="0" l="0" r="0" t="0"/>
-            <wp:docPr id="3" name="image6.png"/>
+            <wp:docPr id="3" name="image2.png"/>
             <a:graphic>
               <a:graphicData uri="http://schemas.openxmlformats.org/drawingml/2006/picture">
                 <pic:pic>
                   <pic:nvPicPr>
-                    <pic:cNvPr id="0" name="image6.png"/>
+                    <pic:cNvPr id="0" name="image2.png"/>
                     <pic:cNvPicPr preferRelativeResize="0"/>
                   </pic:nvPicPr>
                   <pic:blipFill>
-                    <a:blip r:embed="rId12"/>
+                    <a:blip r:embed="rId14"/>
                     <a:srcRect b="0" l="0" r="0" t="0"/>
                     <a:stretch>
                       <a:fillRect/>
@@ -30143,16 +30322,16 @@
           <wp:inline distB="114300" distT="114300" distL="114300" distR="114300">
             <wp:extent cx="4181475" cy="1943100"/>
             <wp:effectExtent b="0" l="0" r="0" t="0"/>
-            <wp:docPr id="6" name="image2.png"/>
+            <wp:docPr id="7" name="image6.png"/>
             <a:graphic>
               <a:graphicData uri="http://schemas.openxmlformats.org/drawingml/2006/picture">
                 <pic:pic>
                   <pic:nvPicPr>
-                    <pic:cNvPr id="0" name="image2.png"/>
+                    <pic:cNvPr id="0" name="image6.png"/>
                     <pic:cNvPicPr preferRelativeResize="0"/>
                   </pic:nvPicPr>
                   <pic:blipFill>
-                    <a:blip r:embed="rId13"/>
+                    <a:blip r:embed="rId15"/>
                     <a:srcRect b="0" l="0" r="0" t="0"/>
                     <a:stretch>
                       <a:fillRect/>
@@ -30300,16 +30479,16 @@
           <wp:inline distB="114300" distT="114300" distL="114300" distR="114300">
             <wp:extent cx="5324475" cy="1657350"/>
             <wp:effectExtent b="0" l="0" r="0" t="0"/>
-            <wp:docPr id="4" name="image7.png"/>
+            <wp:docPr id="4" name="image3.png"/>
             <a:graphic>
               <a:graphicData uri="http://schemas.openxmlformats.org/drawingml/2006/picture">
                 <pic:pic>
                   <pic:nvPicPr>
-                    <pic:cNvPr id="0" name="image7.png"/>
+                    <pic:cNvPr id="0" name="image3.png"/>
                     <pic:cNvPicPr preferRelativeResize="0"/>
                   </pic:nvPicPr>
                   <pic:blipFill>
-                    <a:blip r:embed="rId14"/>
+                    <a:blip r:embed="rId16"/>
                     <a:srcRect b="0" l="0" r="0" t="0"/>
                     <a:stretch>
                       <a:fillRect/>
@@ -30479,16 +30658,16 @@
           <wp:inline distB="114300" distT="114300" distL="114300" distR="114300">
             <wp:extent cx="5353050" cy="1533525"/>
             <wp:effectExtent b="0" l="0" r="0" t="0"/>
-            <wp:docPr id="1" name="image5.png"/>
+            <wp:docPr id="1" name="image1.png"/>
             <a:graphic>
               <a:graphicData uri="http://schemas.openxmlformats.org/drawingml/2006/picture">
                 <pic:pic>
                   <pic:nvPicPr>
-                    <pic:cNvPr id="0" name="image5.png"/>
+                    <pic:cNvPr id="0" name="image1.png"/>
                     <pic:cNvPicPr preferRelativeResize="0"/>
                   </pic:nvPicPr>
                   <pic:blipFill>
-                    <a:blip r:embed="rId15"/>
+                    <a:blip r:embed="rId17"/>
                     <a:srcRect b="0" l="0" r="0" t="0"/>
                     <a:stretch>
                       <a:fillRect/>
@@ -30636,16 +30815,16 @@
           <wp:inline distB="114300" distT="114300" distL="114300" distR="114300">
             <wp:extent cx="5362575" cy="1771650"/>
             <wp:effectExtent b="0" l="0" r="0" t="0"/>
-            <wp:docPr id="7" name="image4.png"/>
+            <wp:docPr id="8" name="image5.png"/>
             <a:graphic>
               <a:graphicData uri="http://schemas.openxmlformats.org/drawingml/2006/picture">
                 <pic:pic>
                   <pic:nvPicPr>
-                    <pic:cNvPr id="0" name="image4.png"/>
+                    <pic:cNvPr id="0" name="image5.png"/>
                     <pic:cNvPicPr preferRelativeResize="0"/>
                   </pic:nvPicPr>
                   <pic:blipFill>
-                    <a:blip r:embed="rId16"/>
+                    <a:blip r:embed="rId18"/>
                     <a:srcRect b="0" l="0" r="0" t="0"/>
                     <a:stretch>
                       <a:fillRect/>
@@ -30825,8 +31004,8 @@
       </w:r>
     </w:p>
     <w:sectPr>
-      <w:footerReference r:id="rId17" w:type="default"/>
-      <w:footerReference r:id="rId18" w:type="first"/>
+      <w:footerReference r:id="rId19" w:type="default"/>
+      <w:footerReference r:id="rId20" w:type="first"/>
       <w:pgSz w:h="16838" w:w="11906" w:orient="portrait"/>
       <w:pgMar w:bottom="720" w:top="720" w:left="720" w:right="720" w:header="708" w:footer="708"/>
       <w:pgNumType w:start="1"/>
